--- a/docs/InterElectron User Manual.docx
+++ b/docs/InterElectron User Manual.docx
@@ -13,7 +13,6 @@
           <w:u w:val="single"/>
         </w:rPr>
       </w:pPr>
-      <w:proofErr w:type="spellStart"/>
       <w:r>
         <w:rPr>
           <w:b/>
@@ -22,26 +21,13 @@
           <w:szCs w:val="32"/>
           <w:u w:val="single"/>
         </w:rPr>
-        <w:t>InterElectron</w:t>
-      </w:r>
-      <w:proofErr w:type="spellEnd"/>
-      <w:r>
-        <w:rPr>
-          <w:b/>
-          <w:bCs/>
-          <w:sz w:val="32"/>
-          <w:szCs w:val="32"/>
-          <w:u w:val="single"/>
-        </w:rPr>
-        <w:t xml:space="preserve"> User Manual:</w:t>
+        <w:t>InterElectron User Manual:</w:t>
       </w:r>
     </w:p>
     <w:p>
       <w:pPr>
         <w:jc w:val="both"/>
         <w:rPr>
-          <w:b/>
-          <w:bCs/>
           <w:u w:val="single"/>
         </w:rPr>
       </w:pPr>
@@ -51,414 +37,6 @@
           <w:bCs/>
           <w:u w:val="single"/>
         </w:rPr>
-        <w:t>Introduction</w:t>
-      </w:r>
-    </w:p>
-    <w:p>
-      <w:pPr>
-        <w:jc w:val="both"/>
-      </w:pPr>
-      <w:r>
-        <w:t xml:space="preserve">The </w:t>
-      </w:r>
-      <w:proofErr w:type="spellStart"/>
-      <w:r>
-        <w:t>InterElectron</w:t>
-      </w:r>
-      <w:proofErr w:type="spellEnd"/>
-      <w:r>
-        <w:t xml:space="preserve"> project</w:t>
-      </w:r>
-      <w:r>
-        <w:t xml:space="preserve"> solution that provides a structured framework for building and managing a .NET application. </w:t>
-      </w:r>
-      <w:r>
-        <w:t>The</w:t>
-      </w:r>
-      <w:r>
-        <w:t xml:space="preserve"> application is running Version 1.0.2 of a user-specific setup, with a specific code commit (fee1edb8d6d72a0ddff41e5f71a671c23ed924b9) made on August 14, 2024. The software is running on a 64-bit Windows OS with build 10.0.22635.</w:t>
-      </w:r>
-    </w:p>
-    <w:p>
-      <w:pPr>
-        <w:jc w:val="both"/>
-        <w:rPr>
-          <w:b/>
-          <w:bCs/>
-          <w:u w:val="single"/>
-        </w:rPr>
-      </w:pPr>
-      <w:r>
-        <w:rPr>
-          <w:b/>
-          <w:bCs/>
-          <w:u w:val="single"/>
-        </w:rPr>
-        <w:t>How to Set Up the Project</w:t>
-      </w:r>
-    </w:p>
-    <w:p>
-      <w:pPr>
-        <w:pStyle w:val="ListParagraph"/>
-        <w:numPr>
-          <w:ilvl w:val="0"/>
-          <w:numId w:val="4"/>
-        </w:numPr>
-        <w:jc w:val="both"/>
-      </w:pPr>
-      <w:r>
-        <w:t>Step 1: Install Visual Studio</w:t>
-      </w:r>
-    </w:p>
-    <w:p>
-      <w:pPr>
-        <w:ind w:left="709"/>
-        <w:jc w:val="both"/>
-      </w:pPr>
-      <w:r>
-        <w:t>Ensure you have Visual Studio 2019 or higher installed. During installation, select the ".NET desktop development" workload.</w:t>
-      </w:r>
-    </w:p>
-    <w:p>
-      <w:pPr>
-        <w:jc w:val="both"/>
-      </w:pPr>
-    </w:p>
-    <w:p>
-      <w:pPr>
-        <w:pStyle w:val="ListParagraph"/>
-        <w:numPr>
-          <w:ilvl w:val="0"/>
-          <w:numId w:val="4"/>
-        </w:numPr>
-        <w:jc w:val="both"/>
-      </w:pPr>
-      <w:r>
-        <w:t>Step 2: Open the Solution</w:t>
-      </w:r>
-    </w:p>
-    <w:p>
-      <w:pPr>
-        <w:ind w:firstLine="709"/>
-        <w:jc w:val="both"/>
-      </w:pPr>
-      <w:r>
-        <w:t>Open Visual Studio.</w:t>
-      </w:r>
-    </w:p>
-    <w:p>
-      <w:pPr>
-        <w:ind w:firstLine="709"/>
-        <w:jc w:val="both"/>
-      </w:pPr>
-      <w:r>
-        <w:t>Go to File &gt; Open &gt; Project/Solution.</w:t>
-      </w:r>
-    </w:p>
-    <w:p>
-      <w:pPr>
-        <w:ind w:firstLine="709"/>
-        <w:jc w:val="both"/>
-      </w:pPr>
-      <w:r>
-        <w:t xml:space="preserve">Browse to the folder containing the </w:t>
-      </w:r>
-      <w:r>
-        <w:t>InterElectron</w:t>
-      </w:r>
-      <w:r>
-        <w:t>_Project.sln file and select it.</w:t>
-      </w:r>
-    </w:p>
-    <w:p>
-      <w:pPr>
-        <w:pStyle w:val="ListParagraph"/>
-        <w:numPr>
-          <w:ilvl w:val="0"/>
-          <w:numId w:val="4"/>
-        </w:numPr>
-        <w:jc w:val="both"/>
-      </w:pPr>
-      <w:r>
-        <w:t>Step 3: Configure the Build</w:t>
-      </w:r>
-    </w:p>
-    <w:p>
-      <w:pPr>
-        <w:ind w:left="709"/>
-        <w:jc w:val="both"/>
-      </w:pPr>
-      <w:r>
-        <w:t>By default, the solution is configured to build for Any CPU (32-bit or 64-bit systems).</w:t>
-      </w:r>
-    </w:p>
-    <w:p>
-      <w:pPr>
-        <w:ind w:firstLine="709"/>
-        <w:jc w:val="both"/>
-      </w:pPr>
-      <w:r>
-        <w:t>You can select the desired configuration (Debug or Release) from the toolbar:</w:t>
-      </w:r>
-    </w:p>
-    <w:p>
-      <w:pPr>
-        <w:ind w:firstLine="709"/>
-        <w:jc w:val="both"/>
-      </w:pPr>
-      <w:r>
-        <w:t>Debug: For development and debugging purposes.</w:t>
-      </w:r>
-    </w:p>
-    <w:p>
-      <w:pPr>
-        <w:ind w:firstLine="709"/>
-        <w:jc w:val="both"/>
-      </w:pPr>
-      <w:r>
-        <w:t>Release: For optimized performance during deployment.</w:t>
-      </w:r>
-    </w:p>
-    <w:p>
-      <w:pPr>
-        <w:pStyle w:val="ListParagraph"/>
-        <w:numPr>
-          <w:ilvl w:val="0"/>
-          <w:numId w:val="4"/>
-        </w:numPr>
-        <w:jc w:val="both"/>
-      </w:pPr>
-      <w:r>
-        <w:t>Step 4: Build the Solution</w:t>
-      </w:r>
-    </w:p>
-    <w:p>
-      <w:pPr>
-        <w:ind w:left="709"/>
-        <w:jc w:val="both"/>
-      </w:pPr>
-      <w:r>
-        <w:t xml:space="preserve">Once the solution is loaded, build the solution by selecting Build &gt; Build Solution from the menu or pressing </w:t>
-      </w:r>
-      <w:proofErr w:type="spellStart"/>
-      <w:r>
-        <w:t>Ctrl+Shift+B</w:t>
-      </w:r>
-      <w:proofErr w:type="spellEnd"/>
-      <w:r>
-        <w:t>.</w:t>
-      </w:r>
-    </w:p>
-    <w:p>
-      <w:pPr>
-        <w:ind w:left="709"/>
-        <w:jc w:val="both"/>
-      </w:pPr>
-      <w:r>
-        <w:t>Check the Output Window to confirm that the build succeeded. Any errors or warnings will be displayed here.</w:t>
-      </w:r>
-    </w:p>
-    <w:p>
-      <w:pPr>
-        <w:ind w:left="709"/>
-        <w:jc w:val="both"/>
-      </w:pPr>
-    </w:p>
-    <w:p>
-      <w:pPr>
-        <w:ind w:left="709"/>
-        <w:jc w:val="both"/>
-      </w:pPr>
-    </w:p>
-    <w:p>
-      <w:pPr>
-        <w:ind w:left="709"/>
-        <w:jc w:val="both"/>
-      </w:pPr>
-    </w:p>
-    <w:p>
-      <w:pPr>
-        <w:jc w:val="both"/>
-        <w:rPr>
-          <w:b/>
-          <w:bCs/>
-          <w:u w:val="single"/>
-        </w:rPr>
-      </w:pPr>
-      <w:r>
-        <w:rPr>
-          <w:b/>
-          <w:bCs/>
-          <w:u w:val="single"/>
-        </w:rPr>
-        <w:lastRenderedPageBreak/>
-        <w:t>Running the Application</w:t>
-      </w:r>
-    </w:p>
-    <w:p>
-      <w:pPr>
-        <w:jc w:val="both"/>
-        <w:rPr>
-          <w:b/>
-          <w:bCs/>
-          <w:u w:val="single"/>
-        </w:rPr>
-      </w:pPr>
-      <w:r>
-        <w:rPr>
-          <w:b/>
-          <w:bCs/>
-          <w:u w:val="single"/>
-        </w:rPr>
-        <w:t>Debug Mode</w:t>
-      </w:r>
-    </w:p>
-    <w:p>
-      <w:pPr>
-        <w:jc w:val="both"/>
-      </w:pPr>
-      <w:r>
-        <w:t>Set the solution configuration to Debug.</w:t>
-      </w:r>
-    </w:p>
-    <w:p>
-      <w:pPr>
-        <w:jc w:val="both"/>
-      </w:pPr>
-      <w:r>
-        <w:t>Click the Start Debugging button or press F5.</w:t>
-      </w:r>
-    </w:p>
-    <w:p>
-      <w:pPr>
-        <w:jc w:val="both"/>
-      </w:pPr>
-      <w:r>
-        <w:t>The application will launch, and you can interact with it while viewing debugging information in Visual Studio.</w:t>
-      </w:r>
-    </w:p>
-    <w:p>
-      <w:pPr>
-        <w:jc w:val="both"/>
-        <w:rPr>
-          <w:b/>
-          <w:bCs/>
-          <w:u w:val="single"/>
-        </w:rPr>
-      </w:pPr>
-      <w:r>
-        <w:rPr>
-          <w:b/>
-          <w:bCs/>
-          <w:u w:val="single"/>
-        </w:rPr>
-        <w:t>Release Mode</w:t>
-      </w:r>
-    </w:p>
-    <w:p>
-      <w:pPr>
-        <w:jc w:val="both"/>
-      </w:pPr>
-      <w:r>
-        <w:t>Set the solution configuration to Release.</w:t>
-      </w:r>
-    </w:p>
-    <w:p>
-      <w:pPr>
-        <w:jc w:val="both"/>
-      </w:pPr>
-      <w:r>
-        <w:t>Build the solution again to ensure all optimizations are applied.</w:t>
-      </w:r>
-    </w:p>
-    <w:p>
-      <w:pPr>
-        <w:jc w:val="both"/>
-      </w:pPr>
-      <w:r>
-        <w:t>The output can be deployed or packaged as necessary for production environments.</w:t>
-      </w:r>
-    </w:p>
-    <w:p>
-      <w:pPr>
-        <w:jc w:val="both"/>
-        <w:rPr>
-          <w:b/>
-          <w:bCs/>
-          <w:u w:val="single"/>
-        </w:rPr>
-      </w:pPr>
-      <w:r>
-        <w:rPr>
-          <w:b/>
-          <w:bCs/>
-          <w:u w:val="single"/>
-        </w:rPr>
-        <w:t>Troubleshooting</w:t>
-      </w:r>
-    </w:p>
-    <w:p>
-      <w:pPr>
-        <w:jc w:val="both"/>
-      </w:pPr>
-      <w:r>
-        <w:t>Common Build Issues</w:t>
-      </w:r>
-    </w:p>
-    <w:p>
-      <w:pPr>
-        <w:jc w:val="both"/>
-      </w:pPr>
-      <w:r>
-        <w:t>Missing .NET SDK: Ensure that you have the appropriate version of the .NET SDK installed.</w:t>
-      </w:r>
-    </w:p>
-    <w:p>
-      <w:pPr>
-        <w:jc w:val="both"/>
-      </w:pPr>
-      <w:r>
-        <w:t>Version Mismatch: If Visual Studio gives a version error, ensure you're using Visual Studio 2019 (Version 17.9) or later.</w:t>
-      </w:r>
-    </w:p>
-    <w:p>
-      <w:pPr>
-        <w:jc w:val="both"/>
-      </w:pPr>
-      <w:r>
-        <w:t>Permissions: Ensure you have the correct permissions to access all the project files, especially in corporate or restricted environments.</w:t>
-      </w:r>
-    </w:p>
-    <w:p>
-      <w:pPr>
-        <w:jc w:val="both"/>
-        <w:rPr>
-          <w:u w:val="single"/>
-        </w:rPr>
-      </w:pPr>
-      <w:r>
-        <w:rPr>
-          <w:u w:val="single"/>
-        </w:rPr>
-        <w:br w:type="page"/>
-      </w:r>
-    </w:p>
-    <w:p>
-      <w:pPr>
-        <w:jc w:val="both"/>
-        <w:rPr>
-          <w:b/>
-          <w:bCs/>
-          <w:u w:val="single"/>
-        </w:rPr>
-      </w:pPr>
-      <w:r>
-        <w:rPr>
-          <w:b/>
-          <w:bCs/>
-          <w:u w:val="single"/>
-        </w:rPr>
-        <w:lastRenderedPageBreak/>
         <w:t xml:space="preserve">Application </w:t>
       </w:r>
       <w:r>
@@ -864,17 +442,17 @@
               <w:jc w:val="both"/>
             </w:pPr>
             <w:r>
-              <w:t>This feature allows users to efficiently manage client relationships and sales data. Users can search for specific clients by name</w:t>
+              <w:t xml:space="preserve">This feature allows users to efficiently manage client relationships and sales data. Users can </w:t>
+            </w:r>
+            <w:r>
+              <w:lastRenderedPageBreak/>
+              <w:t>search for specific clients by name</w:t>
             </w:r>
             <w:r>
               <w:t xml:space="preserve"> </w:t>
             </w:r>
             <w:r>
-              <w:t xml:space="preserve">to quickly access their information, including past sales and </w:t>
-            </w:r>
-            <w:r>
-              <w:lastRenderedPageBreak/>
-              <w:t xml:space="preserve">outstanding balances. Once a client is selected, the system displays all relevant sales transactions associated with that client, providing a detailed overview of items or services purchased, dates of transactions, and amounts paid. Additionally, the feature includes a payment calculation tool that estimates the total cost for new jobs or services required by the </w:t>
+              <w:t xml:space="preserve">to quickly access their information, including past sales and outstanding balances. Once a client is selected, the system displays all relevant sales transactions associated with that client, providing a detailed overview of items or services purchased, dates of transactions, and amounts paid. Additionally, the feature includes a payment calculation tool that estimates the total cost for new jobs or services required by the </w:t>
             </w:r>
             <w:r>
               <w:t>client</w:t>
@@ -901,7 +479,6 @@
               <w:jc w:val="both"/>
             </w:pPr>
             <w:r>
-              <w:lastRenderedPageBreak/>
               <w:t>Jobs</w:t>
             </w:r>
           </w:p>
@@ -927,13 +504,7 @@
               <w:t>.</w:t>
             </w:r>
             <w:r>
-              <w:t xml:space="preserve"> Additionally, users can add new jobs to the system by specifying the necessary details, such as job type, start and end dates, and associated client. The feature also allows users to edit existing jobs, making it easy to update job details as needed, ensuring that the job information is always accurate and </w:t>
-            </w:r>
-            <w:r>
-              <w:t>up to date</w:t>
-            </w:r>
-            <w:r>
-              <w:t>.</w:t>
+              <w:t xml:space="preserve"> Additionally, users can add new jobs to the system by specifying the necessary details, such as job type, start and end dates, and associated client. The feature also allows users to edit existing jobs, making it easy to update job details as needed, ensuring that the job information is always accurate and up to date.</w:t>
             </w:r>
           </w:p>
         </w:tc>
@@ -1004,13 +575,7 @@
               <w:jc w:val="both"/>
             </w:pPr>
             <w:r>
-              <w:t xml:space="preserve">This feature enables users to effectively manage employee records by tracking essential information. Users can maintain detailed employee profiles that include personal information such as name, contact details, start date, and employment status (active or inactive). The system allows users to easily add new employees by entering all relevant details, ensuring that the database is </w:t>
-            </w:r>
-            <w:r>
-              <w:t>up to date</w:t>
-            </w:r>
-            <w:r>
-              <w:t xml:space="preserve"> from the start. Additionally, users can edit existing employee records, making it simple to update personal information or change the employment status, providing an accurate and current overview of all employees within the organization.</w:t>
+              <w:t>This feature enables users to effectively manage employee records by tracking essential information. Users can maintain detailed employee profiles that include personal information such as name, contact details, start date, and employment status (active or inactive). The system allows users to easily add new employees by entering all relevant details, ensuring that the database is up to date from the start. Additionally, users can edit existing employee records, making it simple to update personal information or change the employment status, providing an accurate and current overview of all employees within the organization.</w:t>
             </w:r>
           </w:p>
         </w:tc>
@@ -1078,7 +643,11 @@
               <w:t>client</w:t>
             </w:r>
             <w:r>
-              <w:t xml:space="preserve"> status (active or inactive). The system allows users to easily add new </w:t>
+              <w:t xml:space="preserve"> status (active or inactive). The system allows users to easily add </w:t>
+            </w:r>
+            <w:r>
+              <w:lastRenderedPageBreak/>
+              <w:t xml:space="preserve">new </w:t>
             </w:r>
             <w:r>
               <w:t>clients</w:t>
@@ -1090,11 +659,7 @@
               <w:t>up to date</w:t>
             </w:r>
             <w:r>
-              <w:t xml:space="preserve"> from the </w:t>
-            </w:r>
-            <w:r>
-              <w:lastRenderedPageBreak/>
-              <w:t xml:space="preserve">start. Additionally, users can edit existing </w:t>
+              <w:t xml:space="preserve"> from the start. Additionally, users can edit existing </w:t>
             </w:r>
             <w:r>
               <w:t>client</w:t>
@@ -1132,7 +697,6 @@
               <w:jc w:val="both"/>
             </w:pPr>
             <w:r>
-              <w:lastRenderedPageBreak/>
               <w:t>Reports</w:t>
             </w:r>
           </w:p>
